--- a/Portfolio/Задачи на SQL запросы.docx
+++ b/Portfolio/Задачи на SQL запросы.docx
@@ -471,26 +471,25 @@
         <w:rPr>
           <w:lang w:val="en-US"/>
         </w:rPr>
-        <w:t>6.!!!</w:t>
-      </w:r>
-    </w:p>
-    <w:p>
-      <w:pPr>
-        <w:ind w:firstLine="142"/>
-        <w:rPr>
-          <w:lang w:val="en-US"/>
-        </w:rPr>
-      </w:pPr>
-      <w:r>
-        <w:rPr>
-          <w:noProof/>
-          <w:lang w:eastAsia="ru-RU"/>
+        <w:t>6.</w:t>
+      </w:r>
+    </w:p>
+    <w:p>
+      <w:pPr>
+        <w:ind w:firstLine="142"/>
+        <w:rPr>
+          <w:lang w:val="en-US"/>
+        </w:rPr>
+      </w:pPr>
+      <w:r>
+        <w:rPr>
+          <w:lang w:val="en-US"/>
         </w:rPr>
         <w:drawing>
-          <wp:inline distT="0" distB="0" distL="0" distR="0" wp14:anchorId="34AD7795" wp14:editId="727AA4AE">
-            <wp:extent cx="7200900" cy="4517390"/>
-            <wp:effectExtent l="0" t="0" r="0" b="0"/>
-            <wp:docPr id="6" name="Рисунок 6"/>
+          <wp:inline distT="0" distB="0" distL="0" distR="0" wp14:anchorId="50D0BF2C" wp14:editId="3BA45DC0">
+            <wp:extent cx="7200900" cy="3523615"/>
+            <wp:effectExtent l="0" t="0" r="0" b="635"/>
+            <wp:docPr id="21" name="Рисунок 21"/>
             <wp:cNvGraphicFramePr>
               <a:graphicFrameLocks xmlns:a="http://schemas.openxmlformats.org/drawingml/2006/main" noChangeAspect="1"/>
             </wp:cNvGraphicFramePr>
@@ -510,7 +509,7 @@
                   <pic:spPr>
                     <a:xfrm>
                       <a:off x="0" y="0"/>
-                      <a:ext cx="7200900" cy="4517390"/>
+                      <a:ext cx="7200900" cy="3523615"/>
                     </a:xfrm>
                     <a:prstGeom prst="rect">
                       <a:avLst/>
@@ -562,10 +561,37 @@
           <w:lang w:val="en-US"/>
         </w:rPr>
       </w:pPr>
-      <w:r>
-        <w:rPr>
-          <w:lang w:val="en-US"/>
-        </w:rPr>
+    </w:p>
+    <w:p>
+      <w:pPr>
+        <w:ind w:firstLine="142"/>
+        <w:rPr>
+          <w:lang w:val="en-US"/>
+        </w:rPr>
+      </w:pPr>
+      <w:bookmarkStart w:id="0" w:name="_GoBack"/>
+      <w:bookmarkEnd w:id="0"/>
+    </w:p>
+    <w:p>
+      <w:pPr>
+        <w:ind w:firstLine="142"/>
+        <w:rPr>
+          <w:lang w:val="en-US"/>
+        </w:rPr>
+      </w:pPr>
+    </w:p>
+    <w:p>
+      <w:pPr>
+        <w:ind w:firstLine="142"/>
+        <w:rPr>
+          <w:lang w:val="en-US"/>
+        </w:rPr>
+      </w:pPr>
+      <w:r>
+        <w:rPr>
+          <w:lang w:val="en-US"/>
+        </w:rPr>
+        <w:lastRenderedPageBreak/>
         <w:t>7.</w:t>
       </w:r>
     </w:p>
@@ -748,6 +774,7 @@
         <w:rPr>
           <w:lang w:val="en-US"/>
         </w:rPr>
+        <w:lastRenderedPageBreak/>
         <w:t>9.</w:t>
       </w:r>
     </w:p>
@@ -823,7 +850,8 @@
       </w:pPr>
       <w:r>
         <w:rPr>
-          <w:lang w:val="en-US"/>
+          <w:noProof/>
+          <w:lang w:eastAsia="ru-RU"/>
         </w:rPr>
         <w:drawing>
           <wp:inline distT="0" distB="0" distL="0" distR="0" wp14:anchorId="429160CC" wp14:editId="3A92A2D0">
@@ -940,7 +968,8 @@
       </w:r>
       <w:r>
         <w:rPr>
-          <w:lang w:val="en-US"/>
+          <w:noProof/>
+          <w:lang w:eastAsia="ru-RU"/>
         </w:rPr>
         <w:drawing>
           <wp:inline distT="0" distB="0" distL="0" distR="0" wp14:anchorId="6B9E3DF4" wp14:editId="32438ED2">
@@ -1106,7 +1135,8 @@
       </w:pPr>
       <w:r>
         <w:rPr>
-          <w:lang w:val="en-US"/>
+          <w:noProof/>
+          <w:lang w:eastAsia="ru-RU"/>
         </w:rPr>
         <w:drawing>
           <wp:inline distT="0" distB="0" distL="0" distR="0" wp14:anchorId="0137D935" wp14:editId="0F2C4C9E">
@@ -1176,7 +1206,8 @@
       </w:pPr>
       <w:r>
         <w:rPr>
-          <w:lang w:val="en-US"/>
+          <w:noProof/>
+          <w:lang w:eastAsia="ru-RU"/>
         </w:rPr>
         <w:drawing>
           <wp:inline distT="0" distB="0" distL="0" distR="0" wp14:anchorId="5E31F3D5" wp14:editId="1ADAABC2">
@@ -1237,7 +1268,8 @@
       </w:r>
       <w:r>
         <w:rPr>
-          <w:lang w:val="en-US"/>
+          <w:noProof/>
+          <w:lang w:eastAsia="ru-RU"/>
         </w:rPr>
         <w:drawing>
           <wp:inline distT="0" distB="0" distL="0" distR="0" wp14:anchorId="66ABF4C5" wp14:editId="30602462">
@@ -1307,7 +1339,8 @@
       </w:pPr>
       <w:r>
         <w:rPr>
-          <w:lang w:val="en-US"/>
+          <w:noProof/>
+          <w:lang w:eastAsia="ru-RU"/>
         </w:rPr>
         <w:drawing>
           <wp:inline distT="0" distB="0" distL="0" distR="0" wp14:anchorId="247274CA" wp14:editId="1C4D1960">
@@ -1410,7 +1443,8 @@
       </w:pPr>
       <w:r>
         <w:rPr>
-          <w:lang w:val="en-US"/>
+          <w:noProof/>
+          <w:lang w:eastAsia="ru-RU"/>
         </w:rPr>
         <w:drawing>
           <wp:inline distT="0" distB="0" distL="0" distR="0" wp14:anchorId="522D4343" wp14:editId="72918829">
@@ -1472,7 +1506,8 @@
       </w:pPr>
       <w:r>
         <w:rPr>
-          <w:lang w:val="en-US"/>
+          <w:noProof/>
+          <w:lang w:eastAsia="ru-RU"/>
         </w:rPr>
         <w:drawing>
           <wp:inline distT="0" distB="0" distL="0" distR="0" wp14:anchorId="5D2F9731" wp14:editId="48E4799B">
@@ -1575,7 +1610,8 @@
       </w:pPr>
       <w:r>
         <w:rPr>
-          <w:lang w:val="en-US"/>
+          <w:noProof/>
+          <w:lang w:eastAsia="ru-RU"/>
         </w:rPr>
         <w:drawing>
           <wp:inline distT="0" distB="0" distL="0" distR="0" wp14:anchorId="2DE274C5" wp14:editId="01CB4193">
@@ -1637,7 +1673,8 @@
       </w:pPr>
       <w:r>
         <w:rPr>
-          <w:lang w:val="en-US"/>
+          <w:noProof/>
+          <w:lang w:eastAsia="ru-RU"/>
         </w:rPr>
         <w:drawing>
           <wp:inline distT="0" distB="0" distL="0" distR="0" wp14:anchorId="05F7DC17" wp14:editId="6CC291AA">
@@ -1675,8 +1712,6 @@
           </wp:inline>
         </w:drawing>
       </w:r>
-      <w:bookmarkStart w:id="0" w:name="_GoBack"/>
-      <w:bookmarkEnd w:id="0"/>
     </w:p>
     <w:sectPr>
       <w:pgSz w:w="11906" w:h="16838"/>
